--- a/WPF(MVVM)まとめ.docx
+++ b/WPF(MVVM)まとめ.docx
@@ -1,125 +1,31 @@
 
 <file path=word/document.xml><?xml version="1.0" encoding="utf-8"?>
-<w:document xmlns:wpc="http://schemas.microsoft.com/office/word/2010/wordprocessingCanvas" xmlns:cx="http://schemas.microsoft.com/office/drawing/2014/chartex" xmlns:cx1="http://schemas.microsoft.com/office/drawing/2015/9/8/chartex" xmlns:cx2="http://schemas.microsoft.com/office/drawing/2015/10/21/chartex" xmlns:cx3="http://schemas.microsoft.com/office/drawing/2016/5/9/chartex" xmlns:cx4="http://schemas.microsoft.com/office/drawing/2016/5/10/chartex" xmlns:cx5="http://schemas.microsoft.com/office/drawing/2016/5/11/chartex" xmlns:cx6="http://schemas.microsoft.com/office/drawing/2016/5/12/chartex" xmlns:cx7="http://schemas.microsoft.com/office/drawing/2016/5/13/chartex" xmlns:cx8="http://schemas.microsoft.com/office/drawing/2016/5/14/chartex" xmlns:mc="http://schemas.openxmlformats.org/markup-compatibility/2006" xmlns:aink="http://schemas.microsoft.com/office/drawing/2016/ink" xmlns:am3d="http://schemas.microsoft.com/office/drawing/2017/model3d" xmlns:o="urn:schemas-microsoft-com:office:office" xmlns:r="http://schemas.openxmlformats.org/officeDocument/2006/relationships" xmlns:m="http://schemas.openxmlformats.org/officeDocument/2006/math" xmlns:v="urn:schemas-microsoft-com:vml" xmlns:wp14="http://schemas.microsoft.com/office/word/2010/wordprocessingDrawing" xmlns:wp="http://schemas.openxmlformats.org/drawingml/2006/wordprocessingDrawing" xmlns:w10="urn:schemas-microsoft-com:office:word" xmlns:w="http://schemas.openxmlformats.org/wordprocessingml/2006/main" xmlns:w14="http://schemas.microsoft.com/office/word/2010/wordml" xmlns:w15="http://schemas.microsoft.com/office/word/2012/wordml" xmlns:w16cex="http://schemas.microsoft.com/office/word/2018/wordml/cex" xmlns:w16cid="http://schemas.microsoft.com/office/word/2016/wordml/cid" xmlns:w16="http://schemas.microsoft.com/office/word/2018/wordml" xmlns:w16se="http://schemas.microsoft.com/office/word/2015/wordml/symex" xmlns:wpg="http://schemas.microsoft.com/office/word/2010/wordprocessingGroup" xmlns:wpi="http://schemas.microsoft.com/office/word/2010/wordprocessingInk" xmlns:wne="http://schemas.microsoft.com/office/word/2006/wordml" xmlns:wps="http://schemas.microsoft.com/office/word/2010/wordprocessingShape" mc:Ignorable="w14 w15 w16se w16cid w16 w16cex wp14">
+<w:document xmlns:wpc="http://schemas.microsoft.com/office/word/2010/wordprocessingCanvas" xmlns:cx="http://schemas.microsoft.com/office/drawing/2014/chartex" xmlns:cx1="http://schemas.microsoft.com/office/drawing/2015/9/8/chartex" xmlns:cx2="http://schemas.microsoft.com/office/drawing/2015/10/21/chartex" xmlns:cx3="http://schemas.microsoft.com/office/drawing/2016/5/9/chartex" xmlns:cx4="http://schemas.microsoft.com/office/drawing/2016/5/10/chartex" xmlns:cx5="http://schemas.microsoft.com/office/drawing/2016/5/11/chartex" xmlns:cx6="http://schemas.microsoft.com/office/drawing/2016/5/12/chartex" xmlns:cx7="http://schemas.microsoft.com/office/drawing/2016/5/13/chartex" xmlns:cx8="http://schemas.microsoft.com/office/drawing/2016/5/14/chartex" xmlns:mc="http://schemas.openxmlformats.org/markup-compatibility/2006" xmlns:aink="http://schemas.microsoft.com/office/drawing/2016/ink" xmlns:am3d="http://schemas.microsoft.com/office/drawing/2017/model3d" xmlns:o="urn:schemas-microsoft-com:office:office" xmlns:r="http://schemas.openxmlformats.org/officeDocument/2006/relationships" xmlns:m="http://schemas.openxmlformats.org/officeDocument/2006/math" xmlns:v="urn:schemas-microsoft-com:vml" xmlns:wp14="http://schemas.microsoft.com/office/word/2010/wordprocessingDrawing" xmlns:wp="http://schemas.openxmlformats.org/drawingml/2006/wordprocessingDrawing" xmlns:w10="urn:schemas-microsoft-com:office:word" xmlns:w="http://schemas.openxmlformats.org/wordprocessingml/2006/main" xmlns:w14="http://schemas.microsoft.com/office/word/2010/wordml" xmlns:w15="http://schemas.microsoft.com/office/word/2012/wordml" xmlns:w16cid="http://schemas.microsoft.com/office/word/2016/wordml/cid" xmlns:w16se="http://schemas.microsoft.com/office/word/2015/wordml/symex" xmlns:wpg="http://schemas.microsoft.com/office/word/2010/wordprocessingGroup" xmlns:wpi="http://schemas.microsoft.com/office/word/2010/wordprocessingInk" xmlns:wne="http://schemas.microsoft.com/office/word/2006/wordml" xmlns:wps="http://schemas.microsoft.com/office/word/2010/wordprocessingShape" mc:Ignorable="w14 w15 w16se w16cid wp14">
   <w:body>
     <w:p>
-      <w:pPr>
-        <w:spacing w:line="240" w:lineRule="exact"/>
-      </w:pPr>
       <w:r>
         <w:rPr>
           <w:rFonts w:hint="eastAsia"/>
         </w:rPr>
-        <w:t>WPF(</w:t>
-      </w:r>
-      <w:r>
-        <w:t>MVVM</w:t>
+        <w:t>WPF</w:t>
+      </w:r>
+      <w:r>
+        <w:t>(MVVM)</w:t>
       </w:r>
       <w:r>
         <w:rPr>
           <w:rFonts w:hint="eastAsia"/>
         </w:rPr>
-        <w:t>)まとめ</w:t>
+        <w:t>まとめ</w:t>
       </w:r>
     </w:p>
     <w:p>
       <w:pPr>
-        <w:pStyle w:val="a3"/>
+        <w:pStyle w:val="a7"/>
         <w:numPr>
           <w:ilvl w:val="0"/>
-          <w:numId w:val="2"/>
+          <w:numId w:val="1"/>
         </w:numPr>
-        <w:spacing w:line="240" w:lineRule="exact"/>
-        <w:ind w:leftChars="0"/>
-      </w:pPr>
-      <w:r>
-        <w:rPr>
-          <w:rFonts w:hint="eastAsia"/>
-        </w:rPr>
-        <w:t>MVVMとは</w:t>
-      </w:r>
-      <w:r>
-        <w:br/>
-        <w:t xml:space="preserve">Model-View-ViewModel, </w:t>
-      </w:r>
-      <w:r>
-        <w:rPr>
-          <w:rFonts w:hint="eastAsia"/>
-        </w:rPr>
-        <w:t>アプリケーションを</w:t>
-      </w:r>
-      <w:r>
-        <w:t>Model</w:t>
-      </w:r>
-      <w:r>
-        <w:rPr>
-          <w:rFonts w:hint="eastAsia"/>
-        </w:rPr>
-        <w:t>層、</w:t>
-      </w:r>
-      <w:r>
-        <w:t>View</w:t>
-      </w:r>
-      <w:r>
-        <w:rPr>
-          <w:rFonts w:hint="eastAsia"/>
-        </w:rPr>
-        <w:t>層、V</w:t>
-      </w:r>
-      <w:r>
-        <w:t>iewModel</w:t>
-      </w:r>
-      <w:r>
-        <w:rPr>
-          <w:rFonts w:hint="eastAsia"/>
-        </w:rPr>
-        <w:t>層に分割して開発する。</w:t>
-      </w:r>
-      <w:r>
-        <w:br/>
-        <w:t>MVW(Model-View-Whatever)</w:t>
-      </w:r>
-      <w:r>
-        <w:rPr>
-          <w:rFonts w:hint="eastAsia"/>
-        </w:rPr>
-        <w:t>に称されるように、基本的なモチベーションはM</w:t>
-      </w:r>
-      <w:r>
-        <w:t>odel</w:t>
-      </w:r>
-      <w:r>
-        <w:rPr>
-          <w:rFonts w:hint="eastAsia"/>
-        </w:rPr>
-        <w:t>とV</w:t>
-      </w:r>
-      <w:r>
-        <w:t>iew</w:t>
-      </w:r>
-      <w:r>
-        <w:rPr>
-          <w:rFonts w:hint="eastAsia"/>
-        </w:rPr>
-        <w:t>の分離にある。</w:t>
-      </w:r>
-    </w:p>
-    <w:p>
-      <w:pPr>
-        <w:spacing w:line="240" w:lineRule="exact"/>
-        <w:rPr>
-          <w:rFonts w:hint="eastAsia"/>
-        </w:rPr>
-      </w:pPr>
-    </w:p>
-    <w:p>
-      <w:pPr>
-        <w:pStyle w:val="a3"/>
-        <w:numPr>
-          <w:ilvl w:val="0"/>
-          <w:numId w:val="2"/>
-        </w:numPr>
-        <w:spacing w:line="240" w:lineRule="exact"/>
         <w:ind w:leftChars="0"/>
         <w:rPr>
           <w:rFonts w:hint="eastAsia"/>
@@ -129,32 +35,78 @@
         <w:rPr>
           <w:rFonts w:hint="eastAsia"/>
         </w:rPr>
-        <w:t>C</w:t>
-      </w:r>
-      <w:r>
-        <w:t>ommand</w:t>
+        <w:t>MVVMについて</w:t>
+      </w:r>
+      <w:r>
+        <w:br/>
       </w:r>
       <w:r>
         <w:rPr>
           <w:rFonts w:hint="eastAsia"/>
         </w:rPr>
-        <w:t>の実装</w:t>
-      </w:r>
-      <w:r>
-        <w:br/>
-      </w:r>
+        <w:t>Model</w:t>
+      </w:r>
+      <w:r>
+        <w:t>-View-</w:t>
+      </w:r>
+      <w:proofErr w:type="spellStart"/>
+      <w:r>
+        <w:t>ViewModel</w:t>
+      </w:r>
+      <w:proofErr w:type="spellEnd"/>
       <w:r>
         <w:rPr>
           <w:rFonts w:hint="eastAsia"/>
         </w:rPr>
-        <w:t>コマンドプロパティは、</w:t>
+        <w:t>。</w:t>
+      </w:r>
+      <w:r>
+        <w:t>MVC</w:t>
       </w:r>
       <w:r>
         <w:rPr>
           <w:rFonts w:hint="eastAsia"/>
         </w:rPr>
-        <w:t>参照時に実体がなければ実体化する。関連するプロパティに変更を加えた際にコマンドプロパティを空にする。</w:t>
-      </w:r>
+        <w:t>(</w:t>
+      </w:r>
+      <w:r>
+        <w:t>Controller)</w:t>
+      </w:r>
+      <w:r>
+        <w:rPr>
+          <w:rFonts w:hint="eastAsia"/>
+        </w:rPr>
+        <w:t>など、M</w:t>
+      </w:r>
+      <w:r>
+        <w:t>VW</w:t>
+      </w:r>
+      <w:r>
+        <w:rPr>
+          <w:rFonts w:hint="eastAsia"/>
+        </w:rPr>
+        <w:t>(</w:t>
+      </w:r>
+      <w:r>
+        <w:t>Whatever)</w:t>
+      </w:r>
+      <w:r>
+        <w:rPr>
+          <w:rFonts w:hint="eastAsia"/>
+        </w:rPr>
+        <w:t>の一種。調べたところ、M</w:t>
+      </w:r>
+      <w:r>
+        <w:t>VC</w:t>
+      </w:r>
+      <w:r>
+        <w:rPr>
+          <w:rFonts w:hint="eastAsia"/>
+        </w:rPr>
+        <w:t>の課題克服する</w:t>
+      </w:r>
+      <w:bookmarkStart w:id="0" w:name="_GoBack"/>
+      <w:bookmarkEnd w:id="0"/>
     </w:p>
     <w:sectPr>
       <w:pgSz w:w="11906" w:h="16838"/>
@@ -166,125 +118,50 @@
 </w:document>
 </file>
 
+<file path=word/endnotes.xml><?xml version="1.0" encoding="utf-8"?>
+<w:endnotes xmlns:wpc="http://schemas.microsoft.com/office/word/2010/wordprocessingCanvas" xmlns:cx="http://schemas.microsoft.com/office/drawing/2014/chartex" xmlns:cx1="http://schemas.microsoft.com/office/drawing/2015/9/8/chartex" xmlns:cx2="http://schemas.microsoft.com/office/drawing/2015/10/21/chartex" xmlns:cx3="http://schemas.microsoft.com/office/drawing/2016/5/9/chartex" xmlns:cx4="http://schemas.microsoft.com/office/drawing/2016/5/10/chartex" xmlns:cx5="http://schemas.microsoft.com/office/drawing/2016/5/11/chartex" xmlns:cx6="http://schemas.microsoft.com/office/drawing/2016/5/12/chartex" xmlns:cx7="http://schemas.microsoft.com/office/drawing/2016/5/13/chartex" xmlns:cx8="http://schemas.microsoft.com/office/drawing/2016/5/14/chartex" xmlns:mc="http://schemas.openxmlformats.org/markup-compatibility/2006" xmlns:aink="http://schemas.microsoft.com/office/drawing/2016/ink" xmlns:am3d="http://schemas.microsoft.com/office/drawing/2017/model3d" xmlns:o="urn:schemas-microsoft-com:office:office" xmlns:r="http://schemas.openxmlformats.org/officeDocument/2006/relationships" xmlns:m="http://schemas.openxmlformats.org/officeDocument/2006/math" xmlns:v="urn:schemas-microsoft-com:vml" xmlns:wp14="http://schemas.microsoft.com/office/word/2010/wordprocessingDrawing" xmlns:wp="http://schemas.openxmlformats.org/drawingml/2006/wordprocessingDrawing" xmlns:w10="urn:schemas-microsoft-com:office:word" xmlns:w="http://schemas.openxmlformats.org/wordprocessingml/2006/main" xmlns:w14="http://schemas.microsoft.com/office/word/2010/wordml" xmlns:w15="http://schemas.microsoft.com/office/word/2012/wordml" xmlns:w16cid="http://schemas.microsoft.com/office/word/2016/wordml/cid" xmlns:w16se="http://schemas.microsoft.com/office/word/2015/wordml/symex" xmlns:wpg="http://schemas.microsoft.com/office/word/2010/wordprocessingGroup" xmlns:wpi="http://schemas.microsoft.com/office/word/2010/wordprocessingInk" xmlns:wne="http://schemas.microsoft.com/office/word/2006/wordml" xmlns:wps="http://schemas.microsoft.com/office/word/2010/wordprocessingShape" mc:Ignorable="w14 w15 w16se w16cid wp14">
+  <w:endnote w:type="separator" w:id="-1">
+    <w:p>
+      <w:r>
+        <w:separator/>
+      </w:r>
+    </w:p>
+  </w:endnote>
+  <w:endnote w:type="continuationSeparator" w:id="0">
+    <w:p>
+      <w:r>
+        <w:continuationSeparator/>
+      </w:r>
+    </w:p>
+  </w:endnote>
+</w:endnotes>
+</file>
+
+<file path=word/footnotes.xml><?xml version="1.0" encoding="utf-8"?>
+<w:footnotes xmlns:wpc="http://schemas.microsoft.com/office/word/2010/wordprocessingCanvas" xmlns:cx="http://schemas.microsoft.com/office/drawing/2014/chartex" xmlns:cx1="http://schemas.microsoft.com/office/drawing/2015/9/8/chartex" xmlns:cx2="http://schemas.microsoft.com/office/drawing/2015/10/21/chartex" xmlns:cx3="http://schemas.microsoft.com/office/drawing/2016/5/9/chartex" xmlns:cx4="http://schemas.microsoft.com/office/drawing/2016/5/10/chartex" xmlns:cx5="http://schemas.microsoft.com/office/drawing/2016/5/11/chartex" xmlns:cx6="http://schemas.microsoft.com/office/drawing/2016/5/12/chartex" xmlns:cx7="http://schemas.microsoft.com/office/drawing/2016/5/13/chartex" xmlns:cx8="http://schemas.microsoft.com/office/drawing/2016/5/14/chartex" xmlns:mc="http://schemas.openxmlformats.org/markup-compatibility/2006" xmlns:aink="http://schemas.microsoft.com/office/drawing/2016/ink" xmlns:am3d="http://schemas.microsoft.com/office/drawing/2017/model3d" xmlns:o="urn:schemas-microsoft-com:office:office" xmlns:r="http://schemas.openxmlformats.org/officeDocument/2006/relationships" xmlns:m="http://schemas.openxmlformats.org/officeDocument/2006/math" xmlns:v="urn:schemas-microsoft-com:vml" xmlns:wp14="http://schemas.microsoft.com/office/word/2010/wordprocessingDrawing" xmlns:wp="http://schemas.openxmlformats.org/drawingml/2006/wordprocessingDrawing" xmlns:w10="urn:schemas-microsoft-com:office:word" xmlns:w="http://schemas.openxmlformats.org/wordprocessingml/2006/main" xmlns:w14="http://schemas.microsoft.com/office/word/2010/wordml" xmlns:w15="http://schemas.microsoft.com/office/word/2012/wordml" xmlns:w16cid="http://schemas.microsoft.com/office/word/2016/wordml/cid" xmlns:w16se="http://schemas.microsoft.com/office/word/2015/wordml/symex" xmlns:wpg="http://schemas.microsoft.com/office/word/2010/wordprocessingGroup" xmlns:wpi="http://schemas.microsoft.com/office/word/2010/wordprocessingInk" xmlns:wne="http://schemas.microsoft.com/office/word/2006/wordml" xmlns:wps="http://schemas.microsoft.com/office/word/2010/wordprocessingShape" mc:Ignorable="w14 w15 w16se w16cid wp14">
+  <w:footnote w:type="separator" w:id="-1">
+    <w:p>
+      <w:r>
+        <w:separator/>
+      </w:r>
+    </w:p>
+  </w:footnote>
+  <w:footnote w:type="continuationSeparator" w:id="0">
+    <w:p>
+      <w:r>
+        <w:continuationSeparator/>
+      </w:r>
+    </w:p>
+  </w:footnote>
+</w:footnotes>
+</file>
+
 <file path=word/numbering.xml><?xml version="1.0" encoding="utf-8"?>
-<w:numbering xmlns:wpc="http://schemas.microsoft.com/office/word/2010/wordprocessingCanvas" xmlns:cx="http://schemas.microsoft.com/office/drawing/2014/chartex" xmlns:cx1="http://schemas.microsoft.com/office/drawing/2015/9/8/chartex" xmlns:cx2="http://schemas.microsoft.com/office/drawing/2015/10/21/chartex" xmlns:cx3="http://schemas.microsoft.com/office/drawing/2016/5/9/chartex" xmlns:cx4="http://schemas.microsoft.com/office/drawing/2016/5/10/chartex" xmlns:cx5="http://schemas.microsoft.com/office/drawing/2016/5/11/chartex" xmlns:cx6="http://schemas.microsoft.com/office/drawing/2016/5/12/chartex" xmlns:cx7="http://schemas.microsoft.com/office/drawing/2016/5/13/chartex" xmlns:cx8="http://schemas.microsoft.com/office/drawing/2016/5/14/chartex" xmlns:mc="http://schemas.openxmlformats.org/markup-compatibility/2006" xmlns:aink="http://schemas.microsoft.com/office/drawing/2016/ink" xmlns:am3d="http://schemas.microsoft.com/office/drawing/2017/model3d" xmlns:o="urn:schemas-microsoft-com:office:office" xmlns:r="http://schemas.openxmlformats.org/officeDocument/2006/relationships" xmlns:m="http://schemas.openxmlformats.org/officeDocument/2006/math" xmlns:v="urn:schemas-microsoft-com:vml" xmlns:wp14="http://schemas.microsoft.com/office/word/2010/wordprocessingDrawing" xmlns:wp="http://schemas.openxmlformats.org/drawingml/2006/wordprocessingDrawing" xmlns:w10="urn:schemas-microsoft-com:office:word" xmlns:w="http://schemas.openxmlformats.org/wordprocessingml/2006/main" xmlns:w14="http://schemas.microsoft.com/office/word/2010/wordml" xmlns:w15="http://schemas.microsoft.com/office/word/2012/wordml" xmlns:w16cex="http://schemas.microsoft.com/office/word/2018/wordml/cex" xmlns:w16cid="http://schemas.microsoft.com/office/word/2016/wordml/cid" xmlns:w16="http://schemas.microsoft.com/office/word/2018/wordml" xmlns:w16se="http://schemas.microsoft.com/office/word/2015/wordml/symex" xmlns:wpg="http://schemas.microsoft.com/office/word/2010/wordprocessingGroup" xmlns:wpi="http://schemas.microsoft.com/office/word/2010/wordprocessingInk" xmlns:wne="http://schemas.microsoft.com/office/word/2006/wordml" xmlns:wps="http://schemas.microsoft.com/office/word/2010/wordprocessingShape" mc:Ignorable="w14 w15 w16se w16cid w16 w16cex wp14">
+<w:numbering xmlns:wpc="http://schemas.microsoft.com/office/word/2010/wordprocessingCanvas" xmlns:cx="http://schemas.microsoft.com/office/drawing/2014/chartex" xmlns:cx1="http://schemas.microsoft.com/office/drawing/2015/9/8/chartex" xmlns:cx2="http://schemas.microsoft.com/office/drawing/2015/10/21/chartex" xmlns:cx3="http://schemas.microsoft.com/office/drawing/2016/5/9/chartex" xmlns:cx4="http://schemas.microsoft.com/office/drawing/2016/5/10/chartex" xmlns:cx5="http://schemas.microsoft.com/office/drawing/2016/5/11/chartex" xmlns:cx6="http://schemas.microsoft.com/office/drawing/2016/5/12/chartex" xmlns:cx7="http://schemas.microsoft.com/office/drawing/2016/5/13/chartex" xmlns:cx8="http://schemas.microsoft.com/office/drawing/2016/5/14/chartex" xmlns:mc="http://schemas.openxmlformats.org/markup-compatibility/2006" xmlns:aink="http://schemas.microsoft.com/office/drawing/2016/ink" xmlns:am3d="http://schemas.microsoft.com/office/drawing/2017/model3d" xmlns:o="urn:schemas-microsoft-com:office:office" xmlns:r="http://schemas.openxmlformats.org/officeDocument/2006/relationships" xmlns:m="http://schemas.openxmlformats.org/officeDocument/2006/math" xmlns:v="urn:schemas-microsoft-com:vml" xmlns:wp14="http://schemas.microsoft.com/office/word/2010/wordprocessingDrawing" xmlns:wp="http://schemas.openxmlformats.org/drawingml/2006/wordprocessingDrawing" xmlns:w10="urn:schemas-microsoft-com:office:word" xmlns:w="http://schemas.openxmlformats.org/wordprocessingml/2006/main" xmlns:w14="http://schemas.microsoft.com/office/word/2010/wordml" xmlns:w15="http://schemas.microsoft.com/office/word/2012/wordml" xmlns:w16cid="http://schemas.microsoft.com/office/word/2016/wordml/cid" xmlns:w16se="http://schemas.microsoft.com/office/word/2015/wordml/symex" xmlns:wpg="http://schemas.microsoft.com/office/word/2010/wordprocessingGroup" xmlns:wpi="http://schemas.microsoft.com/office/word/2010/wordprocessingInk" xmlns:wne="http://schemas.microsoft.com/office/word/2006/wordml" xmlns:wps="http://schemas.microsoft.com/office/word/2010/wordprocessingShape" mc:Ignorable="w14 w15 w16se w16cid wp14">
   <w:abstractNum w:abstractNumId="0" w15:restartNumberingAfterBreak="0">
-    <w:nsid w:val="3A58709D"/>
+    <w:nsid w:val="3B4332F4"/>
     <w:multiLevelType w:val="hybridMultilevel"/>
-    <w:tmpl w:val="04720114"/>
-    <w:lvl w:ilvl="0" w:tplc="04090001">
-      <w:start w:val="1"/>
-      <w:numFmt w:val="bullet"/>
-      <w:lvlText w:val=""/>
-      <w:lvlJc w:val="left"/>
-      <w:pPr>
-        <w:ind w:left="420" w:hanging="420"/>
-      </w:pPr>
-      <w:rPr>
-        <w:rFonts w:ascii="Wingdings" w:hAnsi="Wingdings" w:hint="default"/>
-      </w:rPr>
-    </w:lvl>
-    <w:lvl w:ilvl="1" w:tplc="0409000B" w:tentative="1">
-      <w:start w:val="1"/>
-      <w:numFmt w:val="bullet"/>
-      <w:lvlText w:val=""/>
-      <w:lvlJc w:val="left"/>
-      <w:pPr>
-        <w:ind w:left="840" w:hanging="420"/>
-      </w:pPr>
-      <w:rPr>
-        <w:rFonts w:ascii="Wingdings" w:hAnsi="Wingdings" w:hint="default"/>
-      </w:rPr>
-    </w:lvl>
-    <w:lvl w:ilvl="2" w:tplc="0409000D" w:tentative="1">
-      <w:start w:val="1"/>
-      <w:numFmt w:val="bullet"/>
-      <w:lvlText w:val=""/>
-      <w:lvlJc w:val="left"/>
-      <w:pPr>
-        <w:ind w:left="1260" w:hanging="420"/>
-      </w:pPr>
-      <w:rPr>
-        <w:rFonts w:ascii="Wingdings" w:hAnsi="Wingdings" w:hint="default"/>
-      </w:rPr>
-    </w:lvl>
-    <w:lvl w:ilvl="3" w:tplc="04090001" w:tentative="1">
-      <w:start w:val="1"/>
-      <w:numFmt w:val="bullet"/>
-      <w:lvlText w:val=""/>
-      <w:lvlJc w:val="left"/>
-      <w:pPr>
-        <w:ind w:left="1680" w:hanging="420"/>
-      </w:pPr>
-      <w:rPr>
-        <w:rFonts w:ascii="Wingdings" w:hAnsi="Wingdings" w:hint="default"/>
-      </w:rPr>
-    </w:lvl>
-    <w:lvl w:ilvl="4" w:tplc="0409000B" w:tentative="1">
-      <w:start w:val="1"/>
-      <w:numFmt w:val="bullet"/>
-      <w:lvlText w:val=""/>
-      <w:lvlJc w:val="left"/>
-      <w:pPr>
-        <w:ind w:left="2100" w:hanging="420"/>
-      </w:pPr>
-      <w:rPr>
-        <w:rFonts w:ascii="Wingdings" w:hAnsi="Wingdings" w:hint="default"/>
-      </w:rPr>
-    </w:lvl>
-    <w:lvl w:ilvl="5" w:tplc="0409000D" w:tentative="1">
-      <w:start w:val="1"/>
-      <w:numFmt w:val="bullet"/>
-      <w:lvlText w:val=""/>
-      <w:lvlJc w:val="left"/>
-      <w:pPr>
-        <w:ind w:left="2520" w:hanging="420"/>
-      </w:pPr>
-      <w:rPr>
-        <w:rFonts w:ascii="Wingdings" w:hAnsi="Wingdings" w:hint="default"/>
-      </w:rPr>
-    </w:lvl>
-    <w:lvl w:ilvl="6" w:tplc="04090001" w:tentative="1">
-      <w:start w:val="1"/>
-      <w:numFmt w:val="bullet"/>
-      <w:lvlText w:val=""/>
-      <w:lvlJc w:val="left"/>
-      <w:pPr>
-        <w:ind w:left="2940" w:hanging="420"/>
-      </w:pPr>
-      <w:rPr>
-        <w:rFonts w:ascii="Wingdings" w:hAnsi="Wingdings" w:hint="default"/>
-      </w:rPr>
-    </w:lvl>
-    <w:lvl w:ilvl="7" w:tplc="0409000B" w:tentative="1">
-      <w:start w:val="1"/>
-      <w:numFmt w:val="bullet"/>
-      <w:lvlText w:val=""/>
-      <w:lvlJc w:val="left"/>
-      <w:pPr>
-        <w:ind w:left="3360" w:hanging="420"/>
-      </w:pPr>
-      <w:rPr>
-        <w:rFonts w:ascii="Wingdings" w:hAnsi="Wingdings" w:hint="default"/>
-      </w:rPr>
-    </w:lvl>
-    <w:lvl w:ilvl="8" w:tplc="0409000D" w:tentative="1">
-      <w:start w:val="1"/>
-      <w:numFmt w:val="bullet"/>
-      <w:lvlText w:val=""/>
-      <w:lvlJc w:val="left"/>
-      <w:pPr>
-        <w:ind w:left="3780" w:hanging="420"/>
-      </w:pPr>
-      <w:rPr>
-        <w:rFonts w:ascii="Wingdings" w:hAnsi="Wingdings" w:hint="default"/>
-      </w:rPr>
-    </w:lvl>
-  </w:abstractNum>
-  <w:abstractNum w:abstractNumId="1" w15:restartNumberingAfterBreak="0">
-    <w:nsid w:val="4DA32F48"/>
-    <w:multiLevelType w:val="hybridMultilevel"/>
-    <w:tmpl w:val="3BFECD5E"/>
+    <w:tmpl w:val="D2024DD4"/>
     <w:lvl w:ilvl="0" w:tplc="04090001">
       <w:start w:val="1"/>
       <w:numFmt w:val="bullet"/>
@@ -395,16 +272,13 @@
     </w:lvl>
   </w:abstractNum>
   <w:num w:numId="1">
-    <w:abstractNumId w:val="1"/>
-  </w:num>
-  <w:num w:numId="2">
     <w:abstractNumId w:val="0"/>
   </w:num>
 </w:numbering>
 </file>
 
 <file path=word/styles.xml><?xml version="1.0" encoding="utf-8"?>
-<w:styles xmlns:mc="http://schemas.openxmlformats.org/markup-compatibility/2006" xmlns:r="http://schemas.openxmlformats.org/officeDocument/2006/relationships" xmlns:w="http://schemas.openxmlformats.org/wordprocessingml/2006/main" xmlns:w14="http://schemas.microsoft.com/office/word/2010/wordml" xmlns:w15="http://schemas.microsoft.com/office/word/2012/wordml" xmlns:w16cex="http://schemas.microsoft.com/office/word/2018/wordml/cex" xmlns:w16cid="http://schemas.microsoft.com/office/word/2016/wordml/cid" xmlns:w16="http://schemas.microsoft.com/office/word/2018/wordml" xmlns:w16se="http://schemas.microsoft.com/office/word/2015/wordml/symex" mc:Ignorable="w14 w15 w16se w16cid w16 w16cex">
+<w:styles xmlns:mc="http://schemas.openxmlformats.org/markup-compatibility/2006" xmlns:r="http://schemas.openxmlformats.org/officeDocument/2006/relationships" xmlns:w="http://schemas.openxmlformats.org/wordprocessingml/2006/main" xmlns:w14="http://schemas.microsoft.com/office/word/2010/wordml" xmlns:w15="http://schemas.microsoft.com/office/word/2012/wordml" xmlns:w16cid="http://schemas.microsoft.com/office/word/2016/wordml/cid" xmlns:w16se="http://schemas.microsoft.com/office/word/2015/wordml/symex" mc:Ignorable="w14 w15 w16se w16cid">
   <w:docDefaults>
     <w:rPrDefault>
       <w:rPr>
@@ -417,7 +291,7 @@
     </w:rPrDefault>
     <w:pPrDefault/>
   </w:docDefaults>
-  <w:latentStyles w:defLockedState="0" w:defUIPriority="99" w:defSemiHidden="0" w:defUnhideWhenUsed="0" w:defQFormat="0" w:count="376">
+  <w:latentStyles w:defLockedState="0" w:defUIPriority="99" w:defSemiHidden="0" w:defUnhideWhenUsed="0" w:defQFormat="0" w:count="375">
     <w:lsdException w:name="Normal" w:uiPriority="0" w:qFormat="1"/>
     <w:lsdException w:name="heading 1" w:uiPriority="9" w:qFormat="1"/>
     <w:lsdException w:name="heading 2" w:semiHidden="1" w:uiPriority="9" w:unhideWhenUsed="1" w:qFormat="1"/>
@@ -523,6 +397,7 @@
     <w:lsdException w:name="HTML Sample" w:semiHidden="1" w:unhideWhenUsed="1"/>
     <w:lsdException w:name="HTML Typewriter" w:semiHidden="1" w:unhideWhenUsed="1"/>
     <w:lsdException w:name="HTML Variable" w:semiHidden="1" w:unhideWhenUsed="1"/>
+    <w:lsdException w:name="Normal Table" w:semiHidden="1" w:unhideWhenUsed="1"/>
     <w:lsdException w:name="annotation subject" w:semiHidden="1" w:unhideWhenUsed="1"/>
     <w:lsdException w:name="No List" w:semiHidden="1" w:unhideWhenUsed="1"/>
     <w:lsdException w:name="Outline List 1" w:semiHidden="1" w:unhideWhenUsed="1"/>
@@ -569,8 +444,10 @@
     <w:lsdException w:name="Table Subtle 2" w:semiHidden="1" w:unhideWhenUsed="1"/>
     <w:lsdException w:name="Table Web 1" w:semiHidden="1" w:unhideWhenUsed="1"/>
     <w:lsdException w:name="Table Web 2" w:semiHidden="1" w:unhideWhenUsed="1"/>
+    <w:lsdException w:name="Table Web 3" w:semiHidden="1" w:unhideWhenUsed="1"/>
     <w:lsdException w:name="Balloon Text" w:semiHidden="1" w:unhideWhenUsed="1"/>
     <w:lsdException w:name="Table Grid" w:uiPriority="39"/>
+    <w:lsdException w:name="Table Theme" w:semiHidden="1" w:unhideWhenUsed="1"/>
     <w:lsdException w:name="Placeholder Text" w:semiHidden="1"/>
     <w:lsdException w:name="No Spacing" w:uiPriority="1" w:qFormat="1"/>
     <w:lsdException w:name="Light Shading" w:uiPriority="60"/>
@@ -790,7 +667,6 @@
     <w:lsdException w:name="Smart Hyperlink" w:semiHidden="1" w:unhideWhenUsed="1"/>
     <w:lsdException w:name="Hashtag" w:semiHidden="1" w:unhideWhenUsed="1"/>
     <w:lsdException w:name="Unresolved Mention" w:semiHidden="1" w:unhideWhenUsed="1"/>
-    <w:lsdException w:name="Smart Link" w:semiHidden="1" w:unhideWhenUsed="1"/>
   </w:latentStyles>
   <w:style w:type="paragraph" w:default="1" w:styleId="a">
     <w:name w:val="Normal"/>
@@ -828,30 +704,58 @@
     <w:unhideWhenUsed/>
   </w:style>
   <w:style w:type="paragraph" w:styleId="a3">
+    <w:name w:val="header"/>
+    <w:basedOn w:val="a"/>
+    <w:link w:val="a4"/>
+    <w:uiPriority w:val="99"/>
+    <w:unhideWhenUsed/>
+    <w:rsid w:val="00904E3D"/>
+    <w:pPr>
+      <w:tabs>
+        <w:tab w:val="center" w:pos="4252"/>
+        <w:tab w:val="right" w:pos="8504"/>
+      </w:tabs>
+      <w:snapToGrid w:val="0"/>
+    </w:pPr>
+  </w:style>
+  <w:style w:type="character" w:customStyle="1" w:styleId="a4">
+    <w:name w:val="ヘッダー (文字)"/>
+    <w:basedOn w:val="a0"/>
+    <w:link w:val="a3"/>
+    <w:uiPriority w:val="99"/>
+    <w:rsid w:val="00904E3D"/>
+  </w:style>
+  <w:style w:type="paragraph" w:styleId="a5">
+    <w:name w:val="footer"/>
+    <w:basedOn w:val="a"/>
+    <w:link w:val="a6"/>
+    <w:uiPriority w:val="99"/>
+    <w:unhideWhenUsed/>
+    <w:rsid w:val="00904E3D"/>
+    <w:pPr>
+      <w:tabs>
+        <w:tab w:val="center" w:pos="4252"/>
+        <w:tab w:val="right" w:pos="8504"/>
+      </w:tabs>
+      <w:snapToGrid w:val="0"/>
+    </w:pPr>
+  </w:style>
+  <w:style w:type="character" w:customStyle="1" w:styleId="a6">
+    <w:name w:val="フッター (文字)"/>
+    <w:basedOn w:val="a0"/>
+    <w:link w:val="a5"/>
+    <w:uiPriority w:val="99"/>
+    <w:rsid w:val="00904E3D"/>
+  </w:style>
+  <w:style w:type="paragraph" w:styleId="a7">
     <w:name w:val="List Paragraph"/>
     <w:basedOn w:val="a"/>
     <w:uiPriority w:val="34"/>
     <w:qFormat/>
-    <w:rsid w:val="00F55978"/>
+    <w:rsid w:val="00904E3D"/>
     <w:pPr>
       <w:ind w:leftChars="400" w:left="840"/>
     </w:pPr>
-  </w:style>
-  <w:style w:type="table" w:styleId="a4">
-    <w:name w:val="Table Grid"/>
-    <w:basedOn w:val="a1"/>
-    <w:uiPriority w:val="39"/>
-    <w:rsid w:val="00F55978"/>
-    <w:tblPr>
-      <w:tblBorders>
-        <w:top w:val="single" w:sz="4" w:space="0" w:color="auto"/>
-        <w:left w:val="single" w:sz="4" w:space="0" w:color="auto"/>
-        <w:bottom w:val="single" w:sz="4" w:space="0" w:color="auto"/>
-        <w:right w:val="single" w:sz="4" w:space="0" w:color="auto"/>
-        <w:insideH w:val="single" w:sz="4" w:space="0" w:color="auto"/>
-        <w:insideV w:val="single" w:sz="4" w:space="0" w:color="auto"/>
-      </w:tblBorders>
-    </w:tblPr>
   </w:style>
 </w:styles>
 </file>
@@ -932,6 +836,23 @@
         <a:font script="Viet" typeface="Times New Roman"/>
         <a:font script="Uigh" typeface="Microsoft Uighur"/>
         <a:font script="Geor" typeface="Sylfaen"/>
+        <a:font script="Armn" typeface="Arial"/>
+        <a:font script="Bugi" typeface="Leelawadee UI"/>
+        <a:font script="Bopo" typeface="Microsoft JhengHei"/>
+        <a:font script="Java" typeface="Javanese Text"/>
+        <a:font script="Lisu" typeface="Segoe UI"/>
+        <a:font script="Mymr" typeface="Myanmar Text"/>
+        <a:font script="Nkoo" typeface="Ebrima"/>
+        <a:font script="Olck" typeface="Nirmala UI"/>
+        <a:font script="Osma" typeface="Ebrima"/>
+        <a:font script="Phag" typeface="Phagspa"/>
+        <a:font script="Syrn" typeface="Estrangelo Edessa"/>
+        <a:font script="Syrj" typeface="Estrangelo Edessa"/>
+        <a:font script="Syre" typeface="Estrangelo Edessa"/>
+        <a:font script="Sora" typeface="Nirmala UI"/>
+        <a:font script="Tale" typeface="Microsoft Tai Le"/>
+        <a:font script="Talu" typeface="Microsoft New Tai Lue"/>
+        <a:font script="Tfng" typeface="Ebrima"/>
       </a:majorFont>
       <a:minorFont>
         <a:latin typeface="游明朝" panose="020F0502020204030204"/>
@@ -967,6 +888,23 @@
         <a:font script="Viet" typeface="Arial"/>
         <a:font script="Uigh" typeface="Microsoft Uighur"/>
         <a:font script="Geor" typeface="Sylfaen"/>
+        <a:font script="Armn" typeface="Arial"/>
+        <a:font script="Bugi" typeface="Leelawadee UI"/>
+        <a:font script="Bopo" typeface="Microsoft JhengHei"/>
+        <a:font script="Java" typeface="Javanese Text"/>
+        <a:font script="Lisu" typeface="Segoe UI"/>
+        <a:font script="Mymr" typeface="Myanmar Text"/>
+        <a:font script="Nkoo" typeface="Ebrima"/>
+        <a:font script="Olck" typeface="Nirmala UI"/>
+        <a:font script="Osma" typeface="Ebrima"/>
+        <a:font script="Phag" typeface="Phagspa"/>
+        <a:font script="Syrn" typeface="Estrangelo Edessa"/>
+        <a:font script="Syrj" typeface="Estrangelo Edessa"/>
+        <a:font script="Syre" typeface="Estrangelo Edessa"/>
+        <a:font script="Sora" typeface="Nirmala UI"/>
+        <a:font script="Tale" typeface="Microsoft Tai Le"/>
+        <a:font script="Talu" typeface="Microsoft New Tai Lue"/>
+        <a:font script="Tfng" typeface="Ebrima"/>
       </a:minorFont>
     </a:fontScheme>
     <a:fmtScheme name="Office">
